--- a/resume/史永刚图像识别算法工程师三年.docx
+++ b/resume/史永刚图像识别算法工程师三年.docx
@@ -1699,15 +1699,27 @@
         </w:rPr>
         <w:t xml:space="preserve">   </w:t>
       </w:r>
-      <w:r>
-        <w:rPr>
-          <w:rFonts w:ascii="华文楷体" w:eastAsia="华文楷体" w:hAnsi="华文楷体" w:hint="eastAsia"/>
-          <w:b/>
-          <w:color w:val="404040" w:themeColor="text1" w:themeTint="BF"/>
-          <w:sz w:val="28"/>
-          <w:szCs w:val="28"/>
-        </w:rPr>
-        <w:t xml:space="preserve">务 </w:t>
+      <w:proofErr w:type="gramStart"/>
+      <w:r>
+        <w:rPr>
+          <w:rFonts w:ascii="华文楷体" w:eastAsia="华文楷体" w:hAnsi="华文楷体" w:hint="eastAsia"/>
+          <w:b/>
+          <w:color w:val="404040" w:themeColor="text1" w:themeTint="BF"/>
+          <w:sz w:val="28"/>
+          <w:szCs w:val="28"/>
+        </w:rPr>
+        <w:t>务</w:t>
+      </w:r>
+      <w:proofErr w:type="gramEnd"/>
+      <w:r>
+        <w:rPr>
+          <w:rFonts w:ascii="华文楷体" w:eastAsia="华文楷体" w:hAnsi="华文楷体" w:hint="eastAsia"/>
+          <w:b/>
+          <w:color w:val="404040" w:themeColor="text1" w:themeTint="BF"/>
+          <w:sz w:val="28"/>
+          <w:szCs w:val="28"/>
+        </w:rPr>
+        <w:t xml:space="preserve"> </w:t>
       </w:r>
       <w:r>
         <w:rPr>
@@ -1969,15 +1981,27 @@
         </w:rPr>
         <w:t xml:space="preserve">   </w:t>
       </w:r>
-      <w:r>
-        <w:rPr>
-          <w:rFonts w:ascii="华文楷体" w:eastAsia="华文楷体" w:hAnsi="华文楷体" w:hint="eastAsia"/>
-          <w:b/>
-          <w:color w:val="404040" w:themeColor="text1" w:themeTint="BF"/>
-          <w:sz w:val="28"/>
-          <w:szCs w:val="28"/>
-        </w:rPr>
-        <w:t xml:space="preserve">务 </w:t>
+      <w:proofErr w:type="gramStart"/>
+      <w:r>
+        <w:rPr>
+          <w:rFonts w:ascii="华文楷体" w:eastAsia="华文楷体" w:hAnsi="华文楷体" w:hint="eastAsia"/>
+          <w:b/>
+          <w:color w:val="404040" w:themeColor="text1" w:themeTint="BF"/>
+          <w:sz w:val="28"/>
+          <w:szCs w:val="28"/>
+        </w:rPr>
+        <w:t>务</w:t>
+      </w:r>
+      <w:proofErr w:type="gramEnd"/>
+      <w:r>
+        <w:rPr>
+          <w:rFonts w:ascii="华文楷体" w:eastAsia="华文楷体" w:hAnsi="华文楷体" w:hint="eastAsia"/>
+          <w:b/>
+          <w:color w:val="404040" w:themeColor="text1" w:themeTint="BF"/>
+          <w:sz w:val="28"/>
+          <w:szCs w:val="28"/>
+        </w:rPr>
+        <w:t xml:space="preserve"> </w:t>
       </w:r>
       <w:r>
         <w:rPr>
@@ -2238,15 +2262,27 @@
         </w:rPr>
         <w:t xml:space="preserve">   </w:t>
       </w:r>
-      <w:r>
-        <w:rPr>
-          <w:rFonts w:ascii="华文楷体" w:eastAsia="华文楷体" w:hAnsi="华文楷体" w:hint="eastAsia"/>
-          <w:b/>
-          <w:color w:val="404040" w:themeColor="text1" w:themeTint="BF"/>
-          <w:sz w:val="28"/>
-          <w:szCs w:val="28"/>
-        </w:rPr>
-        <w:t xml:space="preserve">务 </w:t>
+      <w:proofErr w:type="gramStart"/>
+      <w:r>
+        <w:rPr>
+          <w:rFonts w:ascii="华文楷体" w:eastAsia="华文楷体" w:hAnsi="华文楷体" w:hint="eastAsia"/>
+          <w:b/>
+          <w:color w:val="404040" w:themeColor="text1" w:themeTint="BF"/>
+          <w:sz w:val="28"/>
+          <w:szCs w:val="28"/>
+        </w:rPr>
+        <w:t>务</w:t>
+      </w:r>
+      <w:proofErr w:type="gramEnd"/>
+      <w:r>
+        <w:rPr>
+          <w:rFonts w:ascii="华文楷体" w:eastAsia="华文楷体" w:hAnsi="华文楷体" w:hint="eastAsia"/>
+          <w:b/>
+          <w:color w:val="404040" w:themeColor="text1" w:themeTint="BF"/>
+          <w:sz w:val="28"/>
+          <w:szCs w:val="28"/>
+        </w:rPr>
+        <w:t xml:space="preserve"> </w:t>
       </w:r>
       <w:r>
         <w:rPr>
@@ -2306,7 +2342,27 @@
           <w:sz w:val="28"/>
           <w:szCs w:val="28"/>
         </w:rPr>
-        <w:t>菲特天津 PCB瑕疵检测项目</w:t>
+        <w:t>菲</w:t>
+      </w:r>
+      <w:proofErr w:type="gramStart"/>
+      <w:r>
+        <w:rPr>
+          <w:rFonts w:ascii="华文楷体" w:eastAsia="华文楷体" w:hAnsi="华文楷体" w:hint="eastAsia"/>
+          <w:color w:val="404040"/>
+          <w:sz w:val="28"/>
+          <w:szCs w:val="28"/>
+        </w:rPr>
+        <w:t>特</w:t>
+      </w:r>
+      <w:proofErr w:type="gramEnd"/>
+      <w:r>
+        <w:rPr>
+          <w:rFonts w:ascii="华文楷体" w:eastAsia="华文楷体" w:hAnsi="华文楷体" w:hint="eastAsia"/>
+          <w:color w:val="404040"/>
+          <w:sz w:val="28"/>
+          <w:szCs w:val="28"/>
+        </w:rPr>
+        <w:t>天津 PCB瑕疵检测项目</w:t>
       </w:r>
     </w:p>
     <w:p>
@@ -2314,7 +2370,7 @@
         <w:widowControl/>
         <w:jc w:val="left"/>
         <w:rPr>
-          <w:rFonts w:ascii="华文楷体" w:eastAsia="华文楷体" w:hAnsi="华文楷体" w:hint="eastAsia"/>
+          <w:rFonts w:ascii="华文楷体" w:eastAsia="华文楷体" w:hAnsi="华文楷体"/>
           <w:color w:val="404040"/>
           <w:sz w:val="28"/>
           <w:szCs w:val="28"/>
@@ -2481,15 +2537,27 @@
         </w:rPr>
         <w:t xml:space="preserve">   </w:t>
       </w:r>
-      <w:r>
-        <w:rPr>
-          <w:rFonts w:ascii="华文楷体" w:eastAsia="华文楷体" w:hAnsi="华文楷体" w:hint="eastAsia"/>
-          <w:b/>
-          <w:color w:val="404040" w:themeColor="text1" w:themeTint="BF"/>
-          <w:sz w:val="28"/>
-          <w:szCs w:val="28"/>
-        </w:rPr>
-        <w:t xml:space="preserve">务 </w:t>
+      <w:proofErr w:type="gramStart"/>
+      <w:r>
+        <w:rPr>
+          <w:rFonts w:ascii="华文楷体" w:eastAsia="华文楷体" w:hAnsi="华文楷体" w:hint="eastAsia"/>
+          <w:b/>
+          <w:color w:val="404040" w:themeColor="text1" w:themeTint="BF"/>
+          <w:sz w:val="28"/>
+          <w:szCs w:val="28"/>
+        </w:rPr>
+        <w:t>务</w:t>
+      </w:r>
+      <w:proofErr w:type="gramEnd"/>
+      <w:r>
+        <w:rPr>
+          <w:rFonts w:ascii="华文楷体" w:eastAsia="华文楷体" w:hAnsi="华文楷体" w:hint="eastAsia"/>
+          <w:b/>
+          <w:color w:val="404040" w:themeColor="text1" w:themeTint="BF"/>
+          <w:sz w:val="28"/>
+          <w:szCs w:val="28"/>
+        </w:rPr>
+        <w:t xml:space="preserve"> </w:t>
       </w:r>
       <w:r>
         <w:rPr>
@@ -2568,25 +2636,7 @@
           <w:sz w:val="28"/>
           <w:szCs w:val="28"/>
         </w:rPr>
-        <w:t>A</w:t>
-      </w:r>
-      <w:r>
-        <w:rPr>
-          <w:rFonts w:ascii="华文楷体" w:eastAsia="华文楷体" w:hAnsi="华文楷体"/>
-          <w:color w:val="404040"/>
-          <w:sz w:val="28"/>
-          <w:szCs w:val="28"/>
-        </w:rPr>
-        <w:t>I</w:t>
-      </w:r>
-      <w:r>
-        <w:rPr>
-          <w:rFonts w:ascii="华文楷体" w:eastAsia="华文楷体" w:hAnsi="华文楷体" w:hint="eastAsia"/>
-          <w:color w:val="404040"/>
-          <w:sz w:val="28"/>
-          <w:szCs w:val="28"/>
-        </w:rPr>
-        <w:t>识虫</w:t>
+        <w:t>联通智慧交通</w:t>
       </w:r>
       <w:r>
         <w:rPr>

--- a/resume/史永刚图像识别算法工程师三年.docx
+++ b/resume/史永刚图像识别算法工程师三年.docx
@@ -1,6 +1,6 @@
 
 <file path=word/document.xml><?xml version="1.0" encoding="utf-8"?>
-<w:document xmlns:wpc="http://schemas.microsoft.com/office/word/2010/wordprocessingCanvas" xmlns:cx="http://schemas.microsoft.com/office/drawing/2014/chartex" xmlns:cx1="http://schemas.microsoft.com/office/drawing/2015/9/8/chartex" xmlns:cx2="http://schemas.microsoft.com/office/drawing/2015/10/21/chartex" xmlns:cx3="http://schemas.microsoft.com/office/drawing/2016/5/9/chartex" xmlns:cx4="http://schemas.microsoft.com/office/drawing/2016/5/10/chartex" xmlns:cx5="http://schemas.microsoft.com/office/drawing/2016/5/11/chartex" xmlns:cx6="http://schemas.microsoft.com/office/drawing/2016/5/12/chartex" xmlns:cx7="http://schemas.microsoft.com/office/drawing/2016/5/13/chartex" xmlns:cx8="http://schemas.microsoft.com/office/drawing/2016/5/14/chartex" xmlns:mc="http://schemas.openxmlformats.org/markup-compatibility/2006" xmlns:aink="http://schemas.microsoft.com/office/drawing/2016/ink" xmlns:am3d="http://schemas.microsoft.com/office/drawing/2017/model3d" xmlns:o="urn:schemas-microsoft-com:office:office" xmlns:oel="http://schemas.microsoft.com/office/2019/extlst" xmlns:r="http://schemas.openxmlformats.org/officeDocument/2006/relationships" xmlns:m="http://schemas.openxmlformats.org/officeDocument/2006/math" xmlns:v="urn:schemas-microsoft-com:vml" xmlns:wp14="http://schemas.microsoft.com/office/word/2010/wordprocessingDrawing" xmlns:wp="http://schemas.openxmlformats.org/drawingml/2006/wordprocessingDrawing" xmlns:w10="urn:schemas-microsoft-com:office:word" xmlns:w="http://schemas.openxmlformats.org/wordprocessingml/2006/main" xmlns:w14="http://schemas.microsoft.com/office/word/2010/wordml" xmlns:w15="http://schemas.microsoft.com/office/word/2012/wordml" xmlns:w16cex="http://schemas.microsoft.com/office/word/2018/wordml/cex" xmlns:w16cid="http://schemas.microsoft.com/office/word/2016/wordml/cid" xmlns:w16="http://schemas.microsoft.com/office/word/2018/wordml" xmlns:w16sdtdh="http://schemas.microsoft.com/office/word/2020/wordml/sdtdatahash" xmlns:w16se="http://schemas.microsoft.com/office/word/2015/wordml/symex" xmlns:wpg="http://schemas.microsoft.com/office/word/2010/wordprocessingGroup" xmlns:wpi="http://schemas.microsoft.com/office/word/2010/wordprocessingInk" xmlns:wne="http://schemas.microsoft.com/office/word/2006/wordml" xmlns:wps="http://schemas.microsoft.com/office/word/2010/wordprocessingShape" mc:Ignorable="w14 w15 w16se w16cid w16 w16cex w16sdtdh wp14">
+<w:document xmlns:wpc="http://schemas.microsoft.com/office/word/2010/wordprocessingCanvas" xmlns:cx="http://schemas.microsoft.com/office/drawing/2014/chartex" xmlns:cx1="http://schemas.microsoft.com/office/drawing/2015/9/8/chartex" xmlns:cx2="http://schemas.microsoft.com/office/drawing/2015/10/21/chartex" xmlns:cx3="http://schemas.microsoft.com/office/drawing/2016/5/9/chartex" xmlns:cx4="http://schemas.microsoft.com/office/drawing/2016/5/10/chartex" xmlns:cx5="http://schemas.microsoft.com/office/drawing/2016/5/11/chartex" xmlns:cx6="http://schemas.microsoft.com/office/drawing/2016/5/12/chartex" xmlns:cx7="http://schemas.microsoft.com/office/drawing/2016/5/13/chartex" xmlns:cx8="http://schemas.microsoft.com/office/drawing/2016/5/14/chartex" xmlns:mc="http://schemas.openxmlformats.org/markup-compatibility/2006" xmlns:aink="http://schemas.microsoft.com/office/drawing/2016/ink" xmlns:am3d="http://schemas.microsoft.com/office/drawing/2017/model3d" xmlns:o="urn:schemas-microsoft-com:office:office" xmlns:r="http://schemas.openxmlformats.org/officeDocument/2006/relationships" xmlns:m="http://schemas.openxmlformats.org/officeDocument/2006/math" xmlns:v="urn:schemas-microsoft-com:vml" xmlns:wp14="http://schemas.microsoft.com/office/word/2010/wordprocessingDrawing" xmlns:wp="http://schemas.openxmlformats.org/drawingml/2006/wordprocessingDrawing" xmlns:w10="urn:schemas-microsoft-com:office:word" xmlns:w="http://schemas.openxmlformats.org/wordprocessingml/2006/main" xmlns:w14="http://schemas.microsoft.com/office/word/2010/wordml" xmlns:w15="http://schemas.microsoft.com/office/word/2012/wordml" xmlns:w16cex="http://schemas.microsoft.com/office/word/2018/wordml/cex" xmlns:w16cid="http://schemas.microsoft.com/office/word/2016/wordml/cid" xmlns:w16="http://schemas.microsoft.com/office/word/2018/wordml" xmlns:w16sdtdh="http://schemas.microsoft.com/office/word/2020/wordml/sdtdatahash" xmlns:w16se="http://schemas.microsoft.com/office/word/2015/wordml/symex" xmlns:wpg="http://schemas.microsoft.com/office/word/2010/wordprocessingGroup" xmlns:wpi="http://schemas.microsoft.com/office/word/2010/wordprocessingInk" xmlns:wne="http://schemas.microsoft.com/office/word/2006/wordml" xmlns:wps="http://schemas.microsoft.com/office/word/2010/wordprocessingShape" mc:Ignorable="w14 w15 w16se w16cid w16 w16cex w16sdtdh wp14">
   <w:background w:color="FFFFFF" w:themeColor="background1"/>
   <w:body>
     <w:p>
@@ -1055,6 +1055,78 @@
           <w:szCs w:val="28"/>
         </w:rPr>
         <w:t>眼疾识别系统挑战赛</w:t>
+      </w:r>
+    </w:p>
+    <w:p>
+      <w:pPr>
+        <w:pStyle w:val="10"/>
+        <w:widowControl/>
+        <w:numPr>
+          <w:ilvl w:val="0"/>
+          <w:numId w:val="1"/>
+        </w:numPr>
+        <w:spacing w:line="560" w:lineRule="exact"/>
+        <w:ind w:firstLineChars="0"/>
+        <w:jc w:val="left"/>
+        <w:rPr>
+          <w:rFonts w:ascii="华文楷体" w:eastAsia="华文楷体" w:hAnsi="华文楷体" w:hint="eastAsia"/>
+          <w:b/>
+          <w:color w:val="404040" w:themeColor="text1" w:themeTint="BF"/>
+          <w:sz w:val="28"/>
+          <w:szCs w:val="28"/>
+        </w:rPr>
+      </w:pPr>
+      <w:r>
+        <w:rPr>
+          <w:rFonts w:ascii="华文楷体" w:eastAsia="华文楷体" w:hAnsi="华文楷体" w:hint="eastAsia"/>
+          <w:b/>
+          <w:color w:val="404040" w:themeColor="text1" w:themeTint="BF"/>
+          <w:sz w:val="28"/>
+          <w:szCs w:val="28"/>
+        </w:rPr>
+        <w:t>A</w:t>
+      </w:r>
+      <w:r>
+        <w:rPr>
+          <w:rFonts w:ascii="华文楷体" w:eastAsia="华文楷体" w:hAnsi="华文楷体"/>
+          <w:b/>
+          <w:color w:val="404040" w:themeColor="text1" w:themeTint="BF"/>
+          <w:sz w:val="28"/>
+          <w:szCs w:val="28"/>
+        </w:rPr>
+        <w:t>I</w:t>
+      </w:r>
+      <w:proofErr w:type="gramStart"/>
+      <w:r>
+        <w:rPr>
+          <w:rFonts w:ascii="华文楷体" w:eastAsia="华文楷体" w:hAnsi="华文楷体" w:hint="eastAsia"/>
+          <w:b/>
+          <w:color w:val="404040" w:themeColor="text1" w:themeTint="BF"/>
+          <w:sz w:val="28"/>
+          <w:szCs w:val="28"/>
+        </w:rPr>
+        <w:t>识虫</w:t>
+      </w:r>
+      <w:r>
+        <w:rPr>
+          <w:rFonts w:ascii="华文楷体" w:eastAsia="华文楷体" w:hAnsi="华文楷体" w:hint="eastAsia"/>
+          <w:b/>
+          <w:color w:val="404040" w:themeColor="text1" w:themeTint="BF"/>
+          <w:sz w:val="28"/>
+          <w:szCs w:val="28"/>
+        </w:rPr>
+        <w:t>系统</w:t>
+      </w:r>
+      <w:proofErr w:type="gramEnd"/>
+      <w:r>
+        <w:rPr>
+          <w:rFonts w:ascii="华文楷体" w:eastAsia="华文楷体" w:hAnsi="华文楷体" w:hint="eastAsia"/>
+          <w:b/>
+          <w:color w:val="404040" w:themeColor="text1" w:themeTint="BF"/>
+          <w:sz w:val="28"/>
+          <w:szCs w:val="28"/>
+        </w:rPr>
+        <w:t>挑战赛</w:t>
       </w:r>
     </w:p>
     <w:p>
@@ -3323,7 +3395,7 @@
 </file>
 
 <file path=word/endnotes.xml><?xml version="1.0" encoding="utf-8"?>
-<w:endnotes xmlns:wpc="http://schemas.microsoft.com/office/word/2010/wordprocessingCanvas" xmlns:cx="http://schemas.microsoft.com/office/drawing/2014/chartex" xmlns:cx1="http://schemas.microsoft.com/office/drawing/2015/9/8/chartex" xmlns:cx2="http://schemas.microsoft.com/office/drawing/2015/10/21/chartex" xmlns:cx3="http://schemas.microsoft.com/office/drawing/2016/5/9/chartex" xmlns:cx4="http://schemas.microsoft.com/office/drawing/2016/5/10/chartex" xmlns:cx5="http://schemas.microsoft.com/office/drawing/2016/5/11/chartex" xmlns:cx6="http://schemas.microsoft.com/office/drawing/2016/5/12/chartex" xmlns:cx7="http://schemas.microsoft.com/office/drawing/2016/5/13/chartex" xmlns:cx8="http://schemas.microsoft.com/office/drawing/2016/5/14/chartex" xmlns:mc="http://schemas.openxmlformats.org/markup-compatibility/2006" xmlns:aink="http://schemas.microsoft.com/office/drawing/2016/ink" xmlns:am3d="http://schemas.microsoft.com/office/drawing/2017/model3d" xmlns:o="urn:schemas-microsoft-com:office:office" xmlns:oel="http://schemas.microsoft.com/office/2019/extlst" xmlns:r="http://schemas.openxmlformats.org/officeDocument/2006/relationships" xmlns:m="http://schemas.openxmlformats.org/officeDocument/2006/math" xmlns:v="urn:schemas-microsoft-com:vml" xmlns:wp14="http://schemas.microsoft.com/office/word/2010/wordprocessingDrawing" xmlns:wp="http://schemas.openxmlformats.org/drawingml/2006/wordprocessingDrawing" xmlns:w10="urn:schemas-microsoft-com:office:word" xmlns:w="http://schemas.openxmlformats.org/wordprocessingml/2006/main" xmlns:w14="http://schemas.microsoft.com/office/word/2010/wordml" xmlns:w15="http://schemas.microsoft.com/office/word/2012/wordml" xmlns:w16cex="http://schemas.microsoft.com/office/word/2018/wordml/cex" xmlns:w16cid="http://schemas.microsoft.com/office/word/2016/wordml/cid" xmlns:w16="http://schemas.microsoft.com/office/word/2018/wordml" xmlns:w16sdtdh="http://schemas.microsoft.com/office/word/2020/wordml/sdtdatahash" xmlns:w16se="http://schemas.microsoft.com/office/word/2015/wordml/symex" xmlns:wpg="http://schemas.microsoft.com/office/word/2010/wordprocessingGroup" xmlns:wpi="http://schemas.microsoft.com/office/word/2010/wordprocessingInk" xmlns:wne="http://schemas.microsoft.com/office/word/2006/wordml" xmlns:wps="http://schemas.microsoft.com/office/word/2010/wordprocessingShape" mc:Ignorable="w14 w15 w16se w16cid w16 w16cex w16sdtdh wp14">
+<w:endnotes xmlns:wpc="http://schemas.microsoft.com/office/word/2010/wordprocessingCanvas" xmlns:cx="http://schemas.microsoft.com/office/drawing/2014/chartex" xmlns:cx1="http://schemas.microsoft.com/office/drawing/2015/9/8/chartex" xmlns:cx2="http://schemas.microsoft.com/office/drawing/2015/10/21/chartex" xmlns:cx3="http://schemas.microsoft.com/office/drawing/2016/5/9/chartex" xmlns:cx4="http://schemas.microsoft.com/office/drawing/2016/5/10/chartex" xmlns:cx5="http://schemas.microsoft.com/office/drawing/2016/5/11/chartex" xmlns:cx6="http://schemas.microsoft.com/office/drawing/2016/5/12/chartex" xmlns:cx7="http://schemas.microsoft.com/office/drawing/2016/5/13/chartex" xmlns:cx8="http://schemas.microsoft.com/office/drawing/2016/5/14/chartex" xmlns:mc="http://schemas.openxmlformats.org/markup-compatibility/2006" xmlns:aink="http://schemas.microsoft.com/office/drawing/2016/ink" xmlns:am3d="http://schemas.microsoft.com/office/drawing/2017/model3d" xmlns:o="urn:schemas-microsoft-com:office:office" xmlns:r="http://schemas.openxmlformats.org/officeDocument/2006/relationships" xmlns:m="http://schemas.openxmlformats.org/officeDocument/2006/math" xmlns:v="urn:schemas-microsoft-com:vml" xmlns:wp14="http://schemas.microsoft.com/office/word/2010/wordprocessingDrawing" xmlns:wp="http://schemas.openxmlformats.org/drawingml/2006/wordprocessingDrawing" xmlns:w10="urn:schemas-microsoft-com:office:word" xmlns:w="http://schemas.openxmlformats.org/wordprocessingml/2006/main" xmlns:w14="http://schemas.microsoft.com/office/word/2010/wordml" xmlns:w15="http://schemas.microsoft.com/office/word/2012/wordml" xmlns:w16cex="http://schemas.microsoft.com/office/word/2018/wordml/cex" xmlns:w16cid="http://schemas.microsoft.com/office/word/2016/wordml/cid" xmlns:w16="http://schemas.microsoft.com/office/word/2018/wordml" xmlns:w16sdtdh="http://schemas.microsoft.com/office/word/2020/wordml/sdtdatahash" xmlns:w16se="http://schemas.microsoft.com/office/word/2015/wordml/symex" xmlns:wpg="http://schemas.microsoft.com/office/word/2010/wordprocessingGroup" xmlns:wpi="http://schemas.microsoft.com/office/word/2010/wordprocessingInk" xmlns:wne="http://schemas.microsoft.com/office/word/2006/wordml" xmlns:wps="http://schemas.microsoft.com/office/word/2010/wordprocessingShape" mc:Ignorable="w14 w15 w16se w16cid w16 w16cex w16sdtdh wp14">
   <w:endnote w:type="separator" w:id="-1">
     <w:p>
       <w:r>
@@ -3342,7 +3414,7 @@
 </file>
 
 <file path=word/footnotes.xml><?xml version="1.0" encoding="utf-8"?>
-<w:footnotes xmlns:wpc="http://schemas.microsoft.com/office/word/2010/wordprocessingCanvas" xmlns:cx="http://schemas.microsoft.com/office/drawing/2014/chartex" xmlns:cx1="http://schemas.microsoft.com/office/drawing/2015/9/8/chartex" xmlns:cx2="http://schemas.microsoft.com/office/drawing/2015/10/21/chartex" xmlns:cx3="http://schemas.microsoft.com/office/drawing/2016/5/9/chartex" xmlns:cx4="http://schemas.microsoft.com/office/drawing/2016/5/10/chartex" xmlns:cx5="http://schemas.microsoft.com/office/drawing/2016/5/11/chartex" xmlns:cx6="http://schemas.microsoft.com/office/drawing/2016/5/12/chartex" xmlns:cx7="http://schemas.microsoft.com/office/drawing/2016/5/13/chartex" xmlns:cx8="http://schemas.microsoft.com/office/drawing/2016/5/14/chartex" xmlns:mc="http://schemas.openxmlformats.org/markup-compatibility/2006" xmlns:aink="http://schemas.microsoft.com/office/drawing/2016/ink" xmlns:am3d="http://schemas.microsoft.com/office/drawing/2017/model3d" xmlns:o="urn:schemas-microsoft-com:office:office" xmlns:oel="http://schemas.microsoft.com/office/2019/extlst" xmlns:r="http://schemas.openxmlformats.org/officeDocument/2006/relationships" xmlns:m="http://schemas.openxmlformats.org/officeDocument/2006/math" xmlns:v="urn:schemas-microsoft-com:vml" xmlns:wp14="http://schemas.microsoft.com/office/word/2010/wordprocessingDrawing" xmlns:wp="http://schemas.openxmlformats.org/drawingml/2006/wordprocessingDrawing" xmlns:w10="urn:schemas-microsoft-com:office:word" xmlns:w="http://schemas.openxmlformats.org/wordprocessingml/2006/main" xmlns:w14="http://schemas.microsoft.com/office/word/2010/wordml" xmlns:w15="http://schemas.microsoft.com/office/word/2012/wordml" xmlns:w16cex="http://schemas.microsoft.com/office/word/2018/wordml/cex" xmlns:w16cid="http://schemas.microsoft.com/office/word/2016/wordml/cid" xmlns:w16="http://schemas.microsoft.com/office/word/2018/wordml" xmlns:w16sdtdh="http://schemas.microsoft.com/office/word/2020/wordml/sdtdatahash" xmlns:w16se="http://schemas.microsoft.com/office/word/2015/wordml/symex" xmlns:wpg="http://schemas.microsoft.com/office/word/2010/wordprocessingGroup" xmlns:wpi="http://schemas.microsoft.com/office/word/2010/wordprocessingInk" xmlns:wne="http://schemas.microsoft.com/office/word/2006/wordml" xmlns:wps="http://schemas.microsoft.com/office/word/2010/wordprocessingShape" mc:Ignorable="w14 w15 w16se w16cid w16 w16cex w16sdtdh wp14">
+<w:footnotes xmlns:wpc="http://schemas.microsoft.com/office/word/2010/wordprocessingCanvas" xmlns:cx="http://schemas.microsoft.com/office/drawing/2014/chartex" xmlns:cx1="http://schemas.microsoft.com/office/drawing/2015/9/8/chartex" xmlns:cx2="http://schemas.microsoft.com/office/drawing/2015/10/21/chartex" xmlns:cx3="http://schemas.microsoft.com/office/drawing/2016/5/9/chartex" xmlns:cx4="http://schemas.microsoft.com/office/drawing/2016/5/10/chartex" xmlns:cx5="http://schemas.microsoft.com/office/drawing/2016/5/11/chartex" xmlns:cx6="http://schemas.microsoft.com/office/drawing/2016/5/12/chartex" xmlns:cx7="http://schemas.microsoft.com/office/drawing/2016/5/13/chartex" xmlns:cx8="http://schemas.microsoft.com/office/drawing/2016/5/14/chartex" xmlns:mc="http://schemas.openxmlformats.org/markup-compatibility/2006" xmlns:aink="http://schemas.microsoft.com/office/drawing/2016/ink" xmlns:am3d="http://schemas.microsoft.com/office/drawing/2017/model3d" xmlns:o="urn:schemas-microsoft-com:office:office" xmlns:r="http://schemas.openxmlformats.org/officeDocument/2006/relationships" xmlns:m="http://schemas.openxmlformats.org/officeDocument/2006/math" xmlns:v="urn:schemas-microsoft-com:vml" xmlns:wp14="http://schemas.microsoft.com/office/word/2010/wordprocessingDrawing" xmlns:wp="http://schemas.openxmlformats.org/drawingml/2006/wordprocessingDrawing" xmlns:w10="urn:schemas-microsoft-com:office:word" xmlns:w="http://schemas.openxmlformats.org/wordprocessingml/2006/main" xmlns:w14="http://schemas.microsoft.com/office/word/2010/wordml" xmlns:w15="http://schemas.microsoft.com/office/word/2012/wordml" xmlns:w16cex="http://schemas.microsoft.com/office/word/2018/wordml/cex" xmlns:w16cid="http://schemas.microsoft.com/office/word/2016/wordml/cid" xmlns:w16="http://schemas.microsoft.com/office/word/2018/wordml" xmlns:w16sdtdh="http://schemas.microsoft.com/office/word/2020/wordml/sdtdatahash" xmlns:w16se="http://schemas.microsoft.com/office/word/2015/wordml/symex" xmlns:wpg="http://schemas.microsoft.com/office/word/2010/wordprocessingGroup" xmlns:wpi="http://schemas.microsoft.com/office/word/2010/wordprocessingInk" xmlns:wne="http://schemas.microsoft.com/office/word/2006/wordml" xmlns:wps="http://schemas.microsoft.com/office/word/2010/wordprocessingShape" mc:Ignorable="w14 w15 w16se w16cid w16 w16cex w16sdtdh wp14">
   <w:footnote w:type="separator" w:id="-1">
     <w:p>
       <w:r>
@@ -3361,7 +3433,7 @@
 </file>
 
 <file path=word/numbering.xml><?xml version="1.0" encoding="utf-8"?>
-<w:numbering xmlns:wpc="http://schemas.microsoft.com/office/word/2010/wordprocessingCanvas" xmlns:cx="http://schemas.microsoft.com/office/drawing/2014/chartex" xmlns:cx1="http://schemas.microsoft.com/office/drawing/2015/9/8/chartex" xmlns:cx2="http://schemas.microsoft.com/office/drawing/2015/10/21/chartex" xmlns:cx3="http://schemas.microsoft.com/office/drawing/2016/5/9/chartex" xmlns:cx4="http://schemas.microsoft.com/office/drawing/2016/5/10/chartex" xmlns:cx5="http://schemas.microsoft.com/office/drawing/2016/5/11/chartex" xmlns:cx6="http://schemas.microsoft.com/office/drawing/2016/5/12/chartex" xmlns:cx7="http://schemas.microsoft.com/office/drawing/2016/5/13/chartex" xmlns:cx8="http://schemas.microsoft.com/office/drawing/2016/5/14/chartex" xmlns:mc="http://schemas.openxmlformats.org/markup-compatibility/2006" xmlns:aink="http://schemas.microsoft.com/office/drawing/2016/ink" xmlns:am3d="http://schemas.microsoft.com/office/drawing/2017/model3d" xmlns:o="urn:schemas-microsoft-com:office:office" xmlns:oel="http://schemas.microsoft.com/office/2019/extlst" xmlns:r="http://schemas.openxmlformats.org/officeDocument/2006/relationships" xmlns:m="http://schemas.openxmlformats.org/officeDocument/2006/math" xmlns:v="urn:schemas-microsoft-com:vml" xmlns:wp14="http://schemas.microsoft.com/office/word/2010/wordprocessingDrawing" xmlns:wp="http://schemas.openxmlformats.org/drawingml/2006/wordprocessingDrawing" xmlns:w10="urn:schemas-microsoft-com:office:word" xmlns:w="http://schemas.openxmlformats.org/wordprocessingml/2006/main" xmlns:w14="http://schemas.microsoft.com/office/word/2010/wordml" xmlns:w15="http://schemas.microsoft.com/office/word/2012/wordml" xmlns:w16cex="http://schemas.microsoft.com/office/word/2018/wordml/cex" xmlns:w16cid="http://schemas.microsoft.com/office/word/2016/wordml/cid" xmlns:w16="http://schemas.microsoft.com/office/word/2018/wordml" xmlns:w16sdtdh="http://schemas.microsoft.com/office/word/2020/wordml/sdtdatahash" xmlns:w16se="http://schemas.microsoft.com/office/word/2015/wordml/symex" xmlns:wpg="http://schemas.microsoft.com/office/word/2010/wordprocessingGroup" xmlns:wpi="http://schemas.microsoft.com/office/word/2010/wordprocessingInk" xmlns:wne="http://schemas.microsoft.com/office/word/2006/wordml" xmlns:wps="http://schemas.microsoft.com/office/word/2010/wordprocessingShape" mc:Ignorable="w14 w15 w16se w16cid w16 w16cex w16sdtdh wp14">
+<w:numbering xmlns:wpc="http://schemas.microsoft.com/office/word/2010/wordprocessingCanvas" xmlns:cx="http://schemas.microsoft.com/office/drawing/2014/chartex" xmlns:cx1="http://schemas.microsoft.com/office/drawing/2015/9/8/chartex" xmlns:cx2="http://schemas.microsoft.com/office/drawing/2015/10/21/chartex" xmlns:cx3="http://schemas.microsoft.com/office/drawing/2016/5/9/chartex" xmlns:cx4="http://schemas.microsoft.com/office/drawing/2016/5/10/chartex" xmlns:cx5="http://schemas.microsoft.com/office/drawing/2016/5/11/chartex" xmlns:cx6="http://schemas.microsoft.com/office/drawing/2016/5/12/chartex" xmlns:cx7="http://schemas.microsoft.com/office/drawing/2016/5/13/chartex" xmlns:cx8="http://schemas.microsoft.com/office/drawing/2016/5/14/chartex" xmlns:mc="http://schemas.openxmlformats.org/markup-compatibility/2006" xmlns:aink="http://schemas.microsoft.com/office/drawing/2016/ink" xmlns:am3d="http://schemas.microsoft.com/office/drawing/2017/model3d" xmlns:o="urn:schemas-microsoft-com:office:office" xmlns:r="http://schemas.openxmlformats.org/officeDocument/2006/relationships" xmlns:m="http://schemas.openxmlformats.org/officeDocument/2006/math" xmlns:v="urn:schemas-microsoft-com:vml" xmlns:wp14="http://schemas.microsoft.com/office/word/2010/wordprocessingDrawing" xmlns:wp="http://schemas.openxmlformats.org/drawingml/2006/wordprocessingDrawing" xmlns:w10="urn:schemas-microsoft-com:office:word" xmlns:w="http://schemas.openxmlformats.org/wordprocessingml/2006/main" xmlns:w14="http://schemas.microsoft.com/office/word/2010/wordml" xmlns:w15="http://schemas.microsoft.com/office/word/2012/wordml" xmlns:w16cex="http://schemas.microsoft.com/office/word/2018/wordml/cex" xmlns:w16cid="http://schemas.microsoft.com/office/word/2016/wordml/cid" xmlns:w16="http://schemas.microsoft.com/office/word/2018/wordml" xmlns:w16sdtdh="http://schemas.microsoft.com/office/word/2020/wordml/sdtdatahash" xmlns:w16se="http://schemas.microsoft.com/office/word/2015/wordml/symex" xmlns:wpg="http://schemas.microsoft.com/office/word/2010/wordprocessingGroup" xmlns:wpi="http://schemas.microsoft.com/office/word/2010/wordprocessingInk" xmlns:wne="http://schemas.microsoft.com/office/word/2006/wordml" xmlns:wps="http://schemas.microsoft.com/office/word/2010/wordprocessingShape" mc:Ignorable="w14 w15 w16se w16cid w16 w16cex w16sdtdh wp14">
   <w:abstractNum w:abstractNumId="0" w15:restartNumberingAfterBreak="0">
     <w:nsid w:val="11257204"/>
     <w:multiLevelType w:val="multilevel"/>
@@ -3814,16 +3886,16 @@
       </w:rPr>
     </w:lvl>
   </w:abstractNum>
-  <w:num w:numId="1" w16cid:durableId="226378990">
+  <w:num w:numId="1">
     <w:abstractNumId w:val="3"/>
   </w:num>
-  <w:num w:numId="2" w16cid:durableId="789399497">
+  <w:num w:numId="2">
     <w:abstractNumId w:val="0"/>
   </w:num>
-  <w:num w:numId="3" w16cid:durableId="1999576815">
+  <w:num w:numId="3">
     <w:abstractNumId w:val="1"/>
   </w:num>
-  <w:num w:numId="4" w16cid:durableId="1668559925">
+  <w:num w:numId="4">
     <w:abstractNumId w:val="2"/>
   </w:num>
 </w:numbering>

--- a/resume/史永刚图像识别算法工程师三年.docx
+++ b/resume/史永刚图像识别算法工程师三年.docx
@@ -1069,7 +1069,7 @@
         <w:ind w:firstLineChars="0"/>
         <w:jc w:val="left"/>
         <w:rPr>
-          <w:rFonts w:ascii="华文楷体" w:eastAsia="华文楷体" w:hAnsi="华文楷体" w:hint="eastAsia"/>
+          <w:rFonts w:ascii="华文楷体" w:eastAsia="华文楷体" w:hAnsi="华文楷体"/>
           <w:b/>
           <w:color w:val="404040" w:themeColor="text1" w:themeTint="BF"/>
           <w:sz w:val="28"/>
@@ -2171,7 +2171,27 @@
           <w:sz w:val="28"/>
           <w:szCs w:val="28"/>
         </w:rPr>
-        <w:t>奇瑞汽车整车外观防错系统</w:t>
+        <w:t>菲</w:t>
+      </w:r>
+      <w:proofErr w:type="gramStart"/>
+      <w:r>
+        <w:rPr>
+          <w:rFonts w:ascii="华文楷体" w:eastAsia="华文楷体" w:hAnsi="华文楷体" w:hint="eastAsia"/>
+          <w:color w:val="404040"/>
+          <w:sz w:val="28"/>
+          <w:szCs w:val="28"/>
+        </w:rPr>
+        <w:t>特</w:t>
+      </w:r>
+      <w:proofErr w:type="gramEnd"/>
+      <w:r>
+        <w:rPr>
+          <w:rFonts w:ascii="华文楷体" w:eastAsia="华文楷体" w:hAnsi="华文楷体" w:hint="eastAsia"/>
+          <w:color w:val="404040"/>
+          <w:sz w:val="28"/>
+          <w:szCs w:val="28"/>
+        </w:rPr>
+        <w:t>天津 PCB瑕疵检测项目</w:t>
       </w:r>
     </w:p>
     <w:p>
@@ -2400,42 +2420,26 @@
       </w:r>
       <w:r>
         <w:rPr>
-          <w:rFonts w:ascii="华文楷体" w:eastAsia="华文楷体" w:hAnsi="华文楷体"/>
+          <w:rFonts w:ascii="华文楷体" w:eastAsia="华文楷体" w:hAnsi="华文楷体" w:hint="eastAsia"/>
           <w:color w:val="404040"/>
           <w:sz w:val="28"/>
           <w:szCs w:val="28"/>
         </w:rPr>
-        <w:t xml:space="preserve"> </w:t>
-      </w:r>
-      <w:r>
-        <w:rPr>
-          <w:rFonts w:ascii="华文楷体" w:eastAsia="华文楷体" w:hAnsi="华文楷体" w:hint="eastAsia"/>
+        <w:t>奇瑞汽车整车外观防错系统</w:t>
+      </w:r>
+    </w:p>
+    <w:p>
+      <w:pPr>
+        <w:widowControl/>
+        <w:ind w:firstLine="420"/>
+        <w:jc w:val="left"/>
+        <w:rPr>
+          <w:rFonts w:ascii="华文楷体" w:eastAsia="华文楷体" w:hAnsi="华文楷体"/>
           <w:color w:val="404040"/>
           <w:sz w:val="28"/>
           <w:szCs w:val="28"/>
         </w:rPr>
-        <w:t>菲</w:t>
-      </w:r>
-      <w:proofErr w:type="gramStart"/>
-      <w:r>
-        <w:rPr>
-          <w:rFonts w:ascii="华文楷体" w:eastAsia="华文楷体" w:hAnsi="华文楷体" w:hint="eastAsia"/>
-          <w:color w:val="404040"/>
-          <w:sz w:val="28"/>
-          <w:szCs w:val="28"/>
-        </w:rPr>
-        <w:t>特</w:t>
-      </w:r>
-      <w:proofErr w:type="gramEnd"/>
-      <w:r>
-        <w:rPr>
-          <w:rFonts w:ascii="华文楷体" w:eastAsia="华文楷体" w:hAnsi="华文楷体" w:hint="eastAsia"/>
-          <w:color w:val="404040"/>
-          <w:sz w:val="28"/>
-          <w:szCs w:val="28"/>
-        </w:rPr>
-        <w:t>天津 PCB瑕疵检测项目</w:t>
-      </w:r>
+      </w:pPr>
     </w:p>
     <w:p>
       <w:pPr>
